--- a/Resume_Update_Oct2024.docx
+++ b/Resume_Update_Oct2024.docx
@@ -181,7 +181,19 @@
         <w:rPr>
           <w:rFonts w:cs="Times New Roman"/>
         </w:rPr>
-        <w:t xml:space="preserve">Active Directory (AD), Kerberos, </w:t>
+        <w:t xml:space="preserve">Active Directory (AD), </w:t>
+      </w:r>
+      <w:r>
+        <w:rPr>
+          <w:rFonts w:cs="Times New Roman"/>
+        </w:rPr>
+        <w:t xml:space="preserve">MFA, </w:t>
+      </w:r>
+      <w:r>
+        <w:rPr>
+          <w:rFonts w:cs="Times New Roman"/>
+        </w:rPr>
+        <w:t xml:space="preserve">Kerberos, </w:t>
       </w:r>
       <w:r>
         <w:rPr>
@@ -199,7 +211,19 @@
         <w:rPr>
           <w:rFonts w:cs="Times New Roman"/>
         </w:rPr>
-        <w:t>– Proficiency in TCP/IP, DNS, DHCP, SSL/TLS, RDP, SSH, and other</w:t>
+        <w:t>– Proficiency in TCP/IP, DNS, DHCP, SSL/TLS, RDP, SSH,</w:t>
+      </w:r>
+      <w:r>
+        <w:rPr>
+          <w:rFonts w:cs="Times New Roman"/>
+        </w:rPr>
+        <w:t xml:space="preserve"> FTP</w:t>
+      </w:r>
+      <w:r>
+        <w:rPr>
+          <w:rFonts w:cs="Times New Roman"/>
+        </w:rPr>
+        <w:t xml:space="preserve"> and other</w:t>
       </w:r>
       <w:r>
         <w:rPr>
@@ -287,7 +311,25 @@
         <w:rPr>
           <w:rFonts w:cs="Times New Roman"/>
         </w:rPr>
-        <w:t>, SOX Act/C-SOX, PIPEDA, FIPPA</w:t>
+        <w:t>, SOX Act/C-SOX, PIPEDA,</w:t>
+      </w:r>
+      <w:r>
+        <w:rPr>
+          <w:rFonts w:cs="Times New Roman"/>
+        </w:rPr>
+        <w:t xml:space="preserve"> O</w:t>
+      </w:r>
+      <w:r>
+        <w:rPr>
+          <w:rFonts w:cs="Times New Roman"/>
+        </w:rPr>
+        <w:t>SHA,</w:t>
+      </w:r>
+      <w:r>
+        <w:rPr>
+          <w:rFonts w:cs="Times New Roman"/>
+        </w:rPr>
+        <w:t xml:space="preserve"> FIPPA</w:t>
       </w:r>
     </w:p>
     <w:p>
@@ -309,7 +351,7 @@
           <w:b/>
           <w:bCs/>
         </w:rPr>
-        <w:t xml:space="preserve">Offensive security </w:t>
+        <w:t>Frameworks</w:t>
       </w:r>
       <w:r>
         <w:rPr>
@@ -339,13 +381,61 @@
         <w:rPr>
           <w:rFonts w:cs="Times New Roman"/>
         </w:rPr>
+        <w:t xml:space="preserve">CWE Top 25, </w:t>
+      </w:r>
+      <w:r>
+        <w:rPr>
+          <w:rFonts w:cs="Times New Roman"/>
+        </w:rPr>
         <w:t>NIST</w:t>
       </w:r>
       <w:r>
         <w:rPr>
           <w:rFonts w:cs="Times New Roman"/>
         </w:rPr>
-        <w:t>, and ISO/IEC 17024:2012</w:t>
+        <w:t>-800-53</w:t>
+      </w:r>
+      <w:r>
+        <w:rPr>
+          <w:rFonts w:cs="Times New Roman"/>
+        </w:rPr>
+        <w:t>,</w:t>
+      </w:r>
+      <w:r>
+        <w:rPr>
+          <w:rFonts w:cs="Times New Roman"/>
+        </w:rPr>
+        <w:t xml:space="preserve"> NIST SCF, DoD</w:t>
+      </w:r>
+      <w:r>
+        <w:rPr>
+          <w:rFonts w:cs="Times New Roman"/>
+        </w:rPr>
+        <w:t xml:space="preserve"> </w:t>
+      </w:r>
+      <w:r>
+        <w:rPr>
+          <w:rFonts w:cs="Times New Roman"/>
+        </w:rPr>
+        <w:t>8510</w:t>
+      </w:r>
+      <w:r>
+        <w:rPr>
+          <w:rFonts w:cs="Times New Roman"/>
+        </w:rPr>
+        <w:t>.01</w:t>
+      </w:r>
+      <w:r>
+        <w:rPr>
+          <w:rFonts w:cs="Times New Roman"/>
+        </w:rPr>
+        <w:t xml:space="preserve">, </w:t>
+      </w:r>
+      <w:r>
+        <w:rPr>
+          <w:rFonts w:cs="Times New Roman"/>
+        </w:rPr>
+        <w:t>and ISO/IEC 17024:2012</w:t>
       </w:r>
       <w:r>
         <w:rPr>
@@ -403,13 +493,53 @@
         <w:rPr>
           <w:rFonts w:cs="Times New Roman"/>
         </w:rPr>
+        <w:t xml:space="preserve"> Brim, </w:t>
+      </w:r>
+      <w:proofErr w:type="spellStart"/>
+      <w:r>
+        <w:rPr>
+          <w:rFonts w:cs="Times New Roman"/>
+        </w:rPr>
+        <w:t>TShark</w:t>
+      </w:r>
+      <w:proofErr w:type="spellEnd"/>
+      <w:r>
+        <w:rPr>
+          <w:rFonts w:cs="Times New Roman"/>
+        </w:rPr>
+        <w:t>,</w:t>
+      </w:r>
+      <w:r>
+        <w:rPr>
+          <w:rFonts w:cs="Times New Roman"/>
+        </w:rPr>
         <w:t xml:space="preserve"> Bloodhound,</w:t>
       </w:r>
       <w:r>
         <w:rPr>
           <w:rFonts w:cs="Times New Roman"/>
         </w:rPr>
-        <w:t xml:space="preserve"> Metasploit, Nmap, </w:t>
+        <w:t xml:space="preserve"> Metasploit, </w:t>
+      </w:r>
+      <w:proofErr w:type="spellStart"/>
+      <w:r>
+        <w:rPr>
+          <w:rFonts w:cs="Times New Roman"/>
+        </w:rPr>
+        <w:t>Netcat</w:t>
+      </w:r>
+      <w:proofErr w:type="spellEnd"/>
+      <w:r>
+        <w:rPr>
+          <w:rFonts w:cs="Times New Roman"/>
+        </w:rPr>
+        <w:t xml:space="preserve">, </w:t>
+      </w:r>
+      <w:r>
+        <w:rPr>
+          <w:rFonts w:cs="Times New Roman"/>
+        </w:rPr>
+        <w:t xml:space="preserve">Nmap, </w:t>
       </w:r>
       <w:r>
         <w:rPr>
@@ -427,7 +557,19 @@
         <w:rPr>
           <w:rFonts w:cs="Times New Roman"/>
         </w:rPr>
-        <w:t xml:space="preserve"> (Splunk)</w:t>
+        <w:t xml:space="preserve"> (</w:t>
+      </w:r>
+      <w:r>
+        <w:rPr>
+          <w:rFonts w:cs="Times New Roman"/>
+        </w:rPr>
+        <w:t xml:space="preserve">i.e. </w:t>
+      </w:r>
+      <w:r>
+        <w:rPr>
+          <w:rFonts w:cs="Times New Roman"/>
+        </w:rPr>
+        <w:t>Splunk)</w:t>
       </w:r>
       <w:r>
         <w:rPr>
@@ -445,7 +587,35 @@
         <w:rPr>
           <w:rFonts w:cs="Times New Roman"/>
         </w:rPr>
-        <w:t xml:space="preserve">OpenCTI, </w:t>
+        <w:t xml:space="preserve">Zeek, </w:t>
+      </w:r>
+      <w:proofErr w:type="spellStart"/>
+      <w:r>
+        <w:rPr>
+          <w:rFonts w:cs="Times New Roman"/>
+        </w:rPr>
+        <w:t>OpenCTI</w:t>
+      </w:r>
+      <w:proofErr w:type="spellEnd"/>
+      <w:r>
+        <w:rPr>
+          <w:rFonts w:cs="Times New Roman"/>
+        </w:rPr>
+        <w:t xml:space="preserve">, </w:t>
+      </w:r>
+      <w:proofErr w:type="spellStart"/>
+      <w:r>
+        <w:rPr>
+          <w:rFonts w:cs="Times New Roman"/>
+        </w:rPr>
+        <w:t>NetworkMiner</w:t>
+      </w:r>
+      <w:proofErr w:type="spellEnd"/>
+      <w:r>
+        <w:rPr>
+          <w:rFonts w:cs="Times New Roman"/>
+        </w:rPr>
+        <w:t xml:space="preserve">, </w:t>
       </w:r>
       <w:r>
         <w:rPr>
@@ -503,7 +673,19 @@
         <w:rPr>
           <w:rFonts w:cs="Times New Roman"/>
         </w:rPr>
-        <w:t xml:space="preserve">, PHP, Ruby, </w:t>
+        <w:t>, PHP, Ruby,</w:t>
+      </w:r>
+      <w:r>
+        <w:rPr>
+          <w:rFonts w:cs="Times New Roman"/>
+        </w:rPr>
+        <w:t xml:space="preserve"> C,</w:t>
+      </w:r>
+      <w:r>
+        <w:rPr>
+          <w:rFonts w:cs="Times New Roman"/>
+        </w:rPr>
+        <w:t xml:space="preserve"> </w:t>
       </w:r>
       <w:r>
         <w:rPr>
@@ -511,12 +693,14 @@
         </w:rPr>
         <w:t xml:space="preserve">&amp; </w:t>
       </w:r>
+      <w:proofErr w:type="spellStart"/>
       <w:r>
         <w:rPr>
           <w:rFonts w:cs="Times New Roman"/>
         </w:rPr>
         <w:t>Powershell</w:t>
       </w:r>
+      <w:proofErr w:type="spellEnd"/>
     </w:p>
     <w:p>
       <w:pPr>
@@ -684,13 +868,75 @@
           <w:b/>
           <w:bCs/>
         </w:rPr>
-        <w:t xml:space="preserve">Collaborative tools – </w:t>
-      </w:r>
-      <w:r>
-        <w:rPr>
-          <w:rFonts w:cs="Times New Roman"/>
-        </w:rPr>
-        <w:t>Proficient in version control software such as Git/GitHub, and experience in team project</w:t>
+        <w:t>Collaborative</w:t>
+      </w:r>
+      <w:r>
+        <w:rPr>
+          <w:rFonts w:cs="Times New Roman"/>
+          <w:b/>
+          <w:bCs/>
+        </w:rPr>
+        <w:t xml:space="preserve"> &amp; </w:t>
+      </w:r>
+      <w:r>
+        <w:rPr>
+          <w:rFonts w:cs="Times New Roman"/>
+          <w:b/>
+          <w:bCs/>
+        </w:rPr>
+        <w:t>D</w:t>
+      </w:r>
+      <w:r>
+        <w:rPr>
+          <w:rFonts w:cs="Times New Roman"/>
+          <w:b/>
+          <w:bCs/>
+        </w:rPr>
+        <w:t>evelopment</w:t>
+      </w:r>
+      <w:r>
+        <w:rPr>
+          <w:rFonts w:cs="Times New Roman"/>
+          <w:b/>
+          <w:bCs/>
+        </w:rPr>
+        <w:t xml:space="preserve"> tools– </w:t>
+      </w:r>
+      <w:r>
+        <w:rPr>
+          <w:rFonts w:cs="Times New Roman"/>
+        </w:rPr>
+        <w:t>Proficient in version control software such as Git/GitHub,</w:t>
+      </w:r>
+      <w:r>
+        <w:rPr>
+          <w:rFonts w:cs="Times New Roman"/>
+        </w:rPr>
+        <w:t xml:space="preserve"> Kibo</w:t>
+      </w:r>
+      <w:r>
+        <w:rPr>
+          <w:rFonts w:cs="Times New Roman"/>
+        </w:rPr>
+        <w:t xml:space="preserve">, </w:t>
+      </w:r>
+      <w:r>
+        <w:rPr>
+          <w:rFonts w:cs="Times New Roman"/>
+        </w:rPr>
+        <w:t>and experience</w:t>
+      </w:r>
+      <w:r>
+        <w:rPr>
+          <w:rFonts w:cs="Times New Roman"/>
+        </w:rPr>
+        <w:t>d with</w:t>
+      </w:r>
+      <w:r>
+        <w:rPr>
+          <w:rFonts w:cs="Times New Roman"/>
+        </w:rPr>
+        <w:t xml:space="preserve"> team project</w:t>
       </w:r>
       <w:r>
         <w:rPr>
@@ -702,7 +948,37 @@
         <w:rPr>
           <w:rFonts w:cs="Times New Roman"/>
         </w:rPr>
-        <w:t>platforms such as WhatsApp</w:t>
+        <w:t xml:space="preserve">platforms </w:t>
+      </w:r>
+      <w:r>
+        <w:rPr>
+          <w:rFonts w:cs="Times New Roman"/>
+        </w:rPr>
+        <w:t>like</w:t>
+      </w:r>
+      <w:r>
+        <w:rPr>
+          <w:rFonts w:cs="Times New Roman"/>
+        </w:rPr>
+        <w:t xml:space="preserve"> </w:t>
+      </w:r>
+      <w:r>
+        <w:rPr>
+          <w:rFonts w:cs="Times New Roman"/>
+        </w:rPr>
+        <w:t xml:space="preserve">MS </w:t>
+      </w:r>
+      <w:r>
+        <w:rPr>
+          <w:rFonts w:cs="Times New Roman"/>
+        </w:rPr>
+        <w:t>Teams,</w:t>
+      </w:r>
+      <w:r>
+        <w:rPr>
+          <w:rFonts w:cs="Times New Roman"/>
+        </w:rPr>
+        <w:t xml:space="preserve"> WhatsApp</w:t>
       </w:r>
       <w:r>
         <w:rPr>
@@ -823,7 +1099,31 @@
         <w:rPr>
           <w:rFonts w:cs="Times New Roman"/>
         </w:rPr>
-        <w:t>Windows 10/11, Windows Server, Linux (Ubuntu, Kali</w:t>
+        <w:t>Windows 10/11, Windows Server</w:t>
+      </w:r>
+      <w:r>
+        <w:rPr>
+          <w:rFonts w:cs="Times New Roman"/>
+        </w:rPr>
+        <w:t xml:space="preserve"> </w:t>
+      </w:r>
+      <w:r>
+        <w:rPr>
+          <w:rFonts w:cs="Times New Roman"/>
+        </w:rPr>
+        <w:t>2019/</w:t>
+      </w:r>
+      <w:r>
+        <w:rPr>
+          <w:rFonts w:cs="Times New Roman"/>
+        </w:rPr>
+        <w:t>2025</w:t>
+      </w:r>
+      <w:r>
+        <w:rPr>
+          <w:rFonts w:cs="Times New Roman"/>
+        </w:rPr>
+        <w:t>, Linux (Ubuntu, Kali</w:t>
       </w:r>
       <w:r>
         <w:rPr>
@@ -921,12 +1221,14 @@
         </w:rPr>
         <w:t xml:space="preserve">and </w:t>
       </w:r>
+      <w:proofErr w:type="spellStart"/>
       <w:r>
         <w:rPr>
           <w:rFonts w:cs="Times New Roman"/>
         </w:rPr>
         <w:t>GSuite</w:t>
       </w:r>
+      <w:proofErr w:type="spellEnd"/>
       <w:r>
         <w:rPr>
           <w:rFonts w:cs="Times New Roman"/>
@@ -957,13 +1259,73 @@
           <w:b/>
           <w:bCs/>
         </w:rPr>
-        <w:t>AI/Machine Learning -</w:t>
+        <w:t xml:space="preserve">AI/Machine Learning </w:t>
+      </w:r>
+      <w:r>
+        <w:rPr>
+          <w:rFonts w:cs="Times New Roman"/>
+          <w:b/>
+          <w:bCs/>
+        </w:rPr>
+        <w:t>–</w:t>
       </w:r>
       <w:r>
         <w:rPr>
           <w:rFonts w:cs="Times New Roman"/>
         </w:rPr>
         <w:t xml:space="preserve"> </w:t>
+      </w:r>
+      <w:r>
+        <w:rPr>
+          <w:rFonts w:cs="Times New Roman"/>
+        </w:rPr>
+        <w:t xml:space="preserve">Machine Learning with </w:t>
+      </w:r>
+      <w:proofErr w:type="spellStart"/>
+      <w:r>
+        <w:rPr>
+          <w:rFonts w:cs="Times New Roman"/>
+        </w:rPr>
+        <w:t>Keras</w:t>
+      </w:r>
+      <w:proofErr w:type="spellEnd"/>
+      <w:r>
+        <w:rPr>
+          <w:rFonts w:cs="Times New Roman"/>
+        </w:rPr>
+        <w:t xml:space="preserve"> in Python, </w:t>
+      </w:r>
+      <w:r>
+        <w:rPr>
+          <w:rFonts w:cs="Times New Roman"/>
+        </w:rPr>
+        <w:t xml:space="preserve">supervised learning with </w:t>
+      </w:r>
+      <w:proofErr w:type="spellStart"/>
+      <w:r>
+        <w:rPr>
+          <w:rFonts w:cs="Times New Roman"/>
+        </w:rPr>
+        <w:t>SciKit</w:t>
+      </w:r>
+      <w:proofErr w:type="spellEnd"/>
+      <w:r>
+        <w:rPr>
+          <w:rFonts w:cs="Times New Roman"/>
+        </w:rPr>
+        <w:t xml:space="preserve"> Learn, unsupervised learning with Python, linear classifiers, deep learning with Python, cluster analysis, </w:t>
+      </w:r>
+      <w:r>
+        <w:rPr>
+          <w:rFonts w:cs="Times New Roman"/>
+        </w:rPr>
+        <w:t xml:space="preserve">and </w:t>
+      </w:r>
+      <w:r>
+        <w:rPr>
+          <w:rFonts w:cs="Times New Roman"/>
+        </w:rPr>
+        <w:t xml:space="preserve">network analysis. </w:t>
       </w:r>
     </w:p>
     <w:p>
@@ -1073,6 +1435,7 @@
           <w:b/>
           <w:bCs/>
         </w:rPr>
+        <w:lastRenderedPageBreak/>
         <w:t>Cloud environments</w:t>
       </w:r>
       <w:r>
@@ -1107,7 +1470,33 @@
         <w:rPr>
           <w:rFonts w:cs="Times New Roman"/>
         </w:rPr>
-        <w:t xml:space="preserve"> Familiarity and experience with AWS, Digital Ocean, and Oracle Cloud. </w:t>
+        <w:t xml:space="preserve"> Familiarity and experience with AWS, Digital Ocean,</w:t>
+      </w:r>
+      <w:r>
+        <w:rPr>
+          <w:rFonts w:cs="Times New Roman"/>
+        </w:rPr>
+        <w:t xml:space="preserve"> </w:t>
+      </w:r>
+      <w:proofErr w:type="spellStart"/>
+      <w:r>
+        <w:rPr>
+          <w:rFonts w:cs="Times New Roman"/>
+        </w:rPr>
+        <w:t>Linode</w:t>
+      </w:r>
+      <w:proofErr w:type="spellEnd"/>
+      <w:r>
+        <w:rPr>
+          <w:rFonts w:cs="Times New Roman"/>
+        </w:rPr>
+        <w:t>,</w:t>
+      </w:r>
+      <w:r>
+        <w:rPr>
+          <w:rFonts w:cs="Times New Roman"/>
+        </w:rPr>
+        <w:t xml:space="preserve"> and Oracle Cloud. </w:t>
       </w:r>
     </w:p>
     <w:p>
@@ -1203,7 +1592,6 @@
           <w:b/>
           <w:bCs/>
         </w:rPr>
-        <w:lastRenderedPageBreak/>
         <w:t>LICENSES &amp; CERT</w:t>
       </w:r>
       <w:r>
@@ -1257,6 +1645,28 @@
                 <w:b/>
                 <w:bCs/>
               </w:rPr>
+              <w:t>Teaching English as a Foreign Language (TEFL) (Expected)</w:t>
+            </w:r>
+          </w:p>
+          <w:p>
+            <w:pPr>
+              <w:pStyle w:val="ListParagraph"/>
+              <w:numPr>
+                <w:ilvl w:val="0"/>
+                <w:numId w:val="11"/>
+              </w:numPr>
+              <w:rPr>
+                <w:rFonts w:cs="Times New Roman"/>
+                <w:b/>
+                <w:bCs/>
+              </w:rPr>
+            </w:pPr>
+            <w:r>
+              <w:rPr>
+                <w:rFonts w:cs="Times New Roman"/>
+                <w:b/>
+                <w:bCs/>
+              </w:rPr>
               <w:t>Certified Information Systems Security Professional (CISSP)</w:t>
             </w:r>
             <w:r>
@@ -1451,6 +1861,24 @@
                 <w:b/>
                 <w:bCs/>
               </w:rPr>
+              <w:t>~Jan 2024</w:t>
+            </w:r>
+          </w:p>
+          <w:p>
+            <w:pPr>
+              <w:jc w:val="right"/>
+              <w:rPr>
+                <w:rFonts w:cs="Times New Roman"/>
+                <w:b/>
+                <w:bCs/>
+              </w:rPr>
+            </w:pPr>
+            <w:r>
+              <w:rPr>
+                <w:rFonts w:cs="Times New Roman"/>
+                <w:b/>
+                <w:bCs/>
+              </w:rPr>
               <w:t>~</w:t>
             </w:r>
             <w:r>
@@ -1675,7 +2103,25 @@
                 <w:bCs/>
                 <w:shd w:val="clear" w:color="auto" w:fill="FFFFFF"/>
               </w:rPr>
-              <w:t xml:space="preserve">Test of Russian as a Foreign Language A1 (Элементарный А1) </w:t>
+              <w:t>Test of Russian as a Foreign Language A1 (</w:t>
+            </w:r>
+            <w:proofErr w:type="spellStart"/>
+            <w:r>
+              <w:rPr>
+                <w:b/>
+                <w:bCs/>
+                <w:shd w:val="clear" w:color="auto" w:fill="FFFFFF"/>
+              </w:rPr>
+              <w:t>Элементарный</w:t>
+            </w:r>
+            <w:proofErr w:type="spellEnd"/>
+            <w:r>
+              <w:rPr>
+                <w:b/>
+                <w:bCs/>
+                <w:shd w:val="clear" w:color="auto" w:fill="FFFFFF"/>
+              </w:rPr>
+              <w:t xml:space="preserve"> А1) </w:t>
             </w:r>
             <w:hyperlink r:id="rId12" w:history="1">
               <w:r>
@@ -2500,6 +2946,7 @@
               <w:rPr>
                 <w:rFonts w:cs="Times New Roman"/>
               </w:rPr>
+              <w:lastRenderedPageBreak/>
               <w:t>Keyholder w</w:t>
             </w:r>
             <w:r>
@@ -2578,7 +3025,6 @@
               <w:rPr>
                 <w:rFonts w:cs="Times New Roman"/>
               </w:rPr>
-              <w:lastRenderedPageBreak/>
               <w:t>Used a c</w:t>
             </w:r>
             <w:r>
@@ -2605,7 +3051,6 @@
           <w:b/>
           <w:bCs/>
         </w:rPr>
-        <w:lastRenderedPageBreak/>
         <w:br/>
       </w:r>
     </w:p>
@@ -2794,7 +3239,21 @@
         <w:rPr>
           <w:rFonts w:cs="Times New Roman"/>
         </w:rPr>
-        <w:t>Received referral and recommendation from a number of faculty members.</w:t>
+        <w:t xml:space="preserve">Received referral and recommendation from </w:t>
+      </w:r>
+      <w:proofErr w:type="gramStart"/>
+      <w:r>
+        <w:rPr>
+          <w:rFonts w:cs="Times New Roman"/>
+        </w:rPr>
+        <w:t>a number of</w:t>
+      </w:r>
+      <w:proofErr w:type="gramEnd"/>
+      <w:r>
+        <w:rPr>
+          <w:rFonts w:cs="Times New Roman"/>
+        </w:rPr>
+        <w:t xml:space="preserve"> faculty members.</w:t>
       </w:r>
     </w:p>
     <w:tbl>
@@ -3018,7 +3477,21 @@
                 <w:b/>
                 <w:bCs/>
               </w:rPr>
-              <w:t>International Information System Security Certification Consortium (ISC2)</w:t>
+              <w:t>University of the People (Pasadena, California)</w:t>
+            </w:r>
+            <w:r>
+              <w:rPr>
+                <w:rFonts w:cs="Times New Roman"/>
+                <w:b/>
+                <w:bCs/>
+              </w:rPr>
+              <w:br/>
+            </w:r>
+            <w:r>
+              <w:rPr>
+                <w:rFonts w:cs="Times New Roman"/>
+              </w:rPr>
+              <w:t>Master of Science in Information Technology (MSIT)</w:t>
             </w:r>
           </w:p>
           <w:p>
@@ -3036,15 +3509,43 @@
               <w:rPr>
                 <w:rFonts w:cs="Times New Roman"/>
               </w:rPr>
-              <w:t>Member with ongoing CPE training</w:t>
+              <w:t>Cumulative GPA 3.</w:t>
+            </w:r>
+            <w:r>
+              <w:rPr>
+                <w:rFonts w:cs="Times New Roman"/>
+              </w:rPr>
+              <w:t>8</w:t>
+            </w:r>
+            <w:r>
+              <w:rPr>
+                <w:rFonts w:cs="Times New Roman"/>
+              </w:rPr>
+              <w:t>3</w:t>
+            </w:r>
+            <w:r>
+              <w:rPr>
+                <w:rFonts w:cs="Times New Roman"/>
+              </w:rPr>
+              <w:t xml:space="preserve"> (95.</w:t>
+            </w:r>
+            <w:r>
+              <w:rPr>
+                <w:rFonts w:cs="Times New Roman"/>
+              </w:rPr>
+              <w:t>8</w:t>
+            </w:r>
+            <w:r>
+              <w:rPr>
+                <w:rFonts w:cs="Times New Roman"/>
+              </w:rPr>
+              <w:t>%)</w:t>
             </w:r>
           </w:p>
           <w:p>
             <w:pPr>
               <w:rPr>
                 <w:rFonts w:cs="Times New Roman"/>
-                <w:b/>
-                <w:bCs/>
               </w:rPr>
             </w:pPr>
           </w:p>
@@ -3068,15 +3569,15 @@
                 <w:b/>
                 <w:bCs/>
               </w:rPr>
-              <w:t xml:space="preserve">   </w:t>
-            </w:r>
-            <w:r>
-              <w:rPr>
-                <w:rFonts w:cs="Times New Roman"/>
-                <w:b/>
-                <w:bCs/>
-              </w:rPr>
-              <w:t>May 2024-Present</w:t>
+              <w:t>Nov 2023-</w:t>
+            </w:r>
+            <w:r>
+              <w:rPr>
+                <w:rFonts w:cs="Times New Roman"/>
+                <w:b/>
+                <w:bCs/>
+              </w:rPr>
+              <w:t>Nov 2024</w:t>
             </w:r>
           </w:p>
         </w:tc>
@@ -3090,6 +3591,8 @@
             <w:pPr>
               <w:rPr>
                 <w:rFonts w:cs="Times New Roman"/>
+                <w:b/>
+                <w:bCs/>
               </w:rPr>
             </w:pPr>
             <w:r>
@@ -3098,55 +3601,26 @@
                 <w:b/>
                 <w:bCs/>
               </w:rPr>
-              <w:t>University of the People (Pasadena, California)</w:t>
-            </w:r>
-            <w:r>
-              <w:rPr>
-                <w:rFonts w:cs="Times New Roman"/>
-                <w:b/>
-                <w:bCs/>
-              </w:rPr>
-              <w:br/>
-            </w:r>
-            <w:r>
-              <w:rPr>
-                <w:rFonts w:cs="Times New Roman"/>
-              </w:rPr>
-              <w:t>Master of Science in Information Technology (MSIT)</w:t>
+              <w:t>McMaster University (Hamilton, Ontario)</w:t>
+            </w:r>
+          </w:p>
+          <w:p>
+            <w:pPr>
+              <w:rPr>
+                <w:rFonts w:cs="Times New Roman"/>
+              </w:rPr>
+            </w:pPr>
+            <w:r>
+              <w:rPr>
+                <w:rFonts w:cs="Times New Roman"/>
+              </w:rPr>
+              <w:t>Master of Science in Biology (MSc.)</w:t>
             </w:r>
           </w:p>
           <w:p>
             <w:pPr>
               <w:pStyle w:val="ListParagraph"/>
-              <w:numPr>
-                <w:ilvl w:val="0"/>
-                <w:numId w:val="10"/>
-              </w:numPr>
-              <w:rPr>
-                <w:rFonts w:cs="Times New Roman"/>
-              </w:rPr>
-            </w:pPr>
-            <w:r>
-              <w:rPr>
-                <w:rFonts w:cs="Times New Roman"/>
-              </w:rPr>
-              <w:t>Cumulative GPA 3.</w:t>
-            </w:r>
-            <w:r>
-              <w:rPr>
-                <w:rFonts w:cs="Times New Roman"/>
-              </w:rPr>
-              <w:t>82</w:t>
-            </w:r>
-            <w:r>
-              <w:rPr>
-                <w:rFonts w:cs="Times New Roman"/>
-              </w:rPr>
-              <w:t xml:space="preserve"> (95.5%)</w:t>
-            </w:r>
-          </w:p>
-          <w:p>
-            <w:pPr>
+              <w:ind w:left="360"/>
               <w:rPr>
                 <w:rFonts w:cs="Times New Roman"/>
               </w:rPr>
@@ -3172,7 +3646,7 @@
                 <w:b/>
                 <w:bCs/>
               </w:rPr>
-              <w:t>Nov 2023-Present</w:t>
+              <w:t>Sept 2018 -Dec 2019</w:t>
             </w:r>
           </w:p>
         </w:tc>
@@ -3196,7 +3670,7 @@
                 <w:b/>
                 <w:bCs/>
               </w:rPr>
-              <w:t>McMaster University (Hamilton, Ontario)</w:t>
+              <w:t>Trent University (Peterborough, Ontario)</w:t>
             </w:r>
           </w:p>
           <w:p>
@@ -3209,13 +3683,71 @@
               <w:rPr>
                 <w:rFonts w:cs="Times New Roman"/>
               </w:rPr>
-              <w:t>Master of Science in Biology (MSc.)</w:t>
+              <w:t xml:space="preserve">Honour’s Bachelor of Science in Biology </w:t>
             </w:r>
           </w:p>
           <w:p>
             <w:pPr>
               <w:pStyle w:val="ListParagraph"/>
-              <w:ind w:left="360"/>
+              <w:numPr>
+                <w:ilvl w:val="0"/>
+                <w:numId w:val="10"/>
+              </w:numPr>
+              <w:rPr>
+                <w:rFonts w:cs="Times New Roman"/>
+              </w:rPr>
+            </w:pPr>
+            <w:r>
+              <w:rPr>
+                <w:rFonts w:cs="Times New Roman"/>
+              </w:rPr>
+              <w:t>Cumulative GPA 3.34 (83.6%)</w:t>
+            </w:r>
+            <w:r>
+              <w:rPr>
+                <w:rFonts w:cs="Times New Roman"/>
+              </w:rPr>
+              <w:t xml:space="preserve"> </w:t>
+            </w:r>
+          </w:p>
+          <w:p>
+            <w:pPr>
+              <w:pStyle w:val="ListParagraph"/>
+              <w:numPr>
+                <w:ilvl w:val="0"/>
+                <w:numId w:val="10"/>
+              </w:numPr>
+              <w:rPr>
+                <w:rFonts w:cs="Times New Roman"/>
+              </w:rPr>
+            </w:pPr>
+            <w:r>
+              <w:rPr>
+                <w:rFonts w:cs="Times New Roman"/>
+              </w:rPr>
+              <w:t xml:space="preserve">Extensive </w:t>
+            </w:r>
+            <w:r>
+              <w:rPr>
+                <w:rFonts w:cs="Times New Roman"/>
+              </w:rPr>
+              <w:t>co-curricular</w:t>
+            </w:r>
+            <w:r>
+              <w:rPr>
+                <w:rFonts w:cs="Times New Roman"/>
+              </w:rPr>
+              <w:t xml:space="preserve"> involvement with accessibility services, as well as awards for academic achievement</w:t>
+            </w:r>
+            <w:r>
+              <w:rPr>
+                <w:rFonts w:cs="Times New Roman"/>
+              </w:rPr>
+              <w:t xml:space="preserve"> and cumulative honours.</w:t>
+            </w:r>
+          </w:p>
+          <w:p>
+            <w:pPr>
               <w:rPr>
                 <w:rFonts w:cs="Times New Roman"/>
               </w:rPr>
@@ -3241,7 +3773,7 @@
                 <w:b/>
                 <w:bCs/>
               </w:rPr>
-              <w:t>Sept 2018 -Dec 2019</w:t>
+              <w:t>Graduated 2018</w:t>
             </w:r>
           </w:p>
         </w:tc>
@@ -3265,7 +3797,8 @@
                 <w:b/>
                 <w:bCs/>
               </w:rPr>
-              <w:t>Trent University (Peterborough, Ontario)</w:t>
+              <w:lastRenderedPageBreak/>
+              <w:t>Fleming College (Peterborough, Ontario)</w:t>
             </w:r>
           </w:p>
           <w:p>
@@ -3278,7 +3811,7 @@
               <w:rPr>
                 <w:rFonts w:cs="Times New Roman"/>
               </w:rPr>
-              <w:t xml:space="preserve">Honour’s Bachelor of Science in Biology </w:t>
+              <w:t>College Certificate in General Arts &amp; Science</w:t>
             </w:r>
           </w:p>
           <w:p>
@@ -3296,7 +3829,25 @@
               <w:rPr>
                 <w:rFonts w:cs="Times New Roman"/>
               </w:rPr>
-              <w:t>Cumulative GPA 3.34 (83.6%)</w:t>
+              <w:t xml:space="preserve">Academic stream change </w:t>
+            </w:r>
+            <w:r>
+              <w:rPr>
+                <w:rFonts w:cs="Times New Roman"/>
+              </w:rPr>
+              <w:t xml:space="preserve">via </w:t>
+            </w:r>
+            <w:r>
+              <w:rPr>
+                <w:rFonts w:cs="Times New Roman"/>
+              </w:rPr>
+              <w:t>upgrading</w:t>
+            </w:r>
+            <w:r>
+              <w:rPr>
+                <w:rFonts w:cs="Times New Roman"/>
+              </w:rPr>
+              <w:t xml:space="preserve"> program</w:t>
             </w:r>
             <w:r>
               <w:rPr>
@@ -3304,41 +3855,17 @@
               </w:rPr>
               <w:t xml:space="preserve"> </w:t>
             </w:r>
-          </w:p>
-          <w:p>
-            <w:pPr>
-              <w:pStyle w:val="ListParagraph"/>
-              <w:numPr>
-                <w:ilvl w:val="0"/>
-                <w:numId w:val="10"/>
-              </w:numPr>
-              <w:rPr>
-                <w:rFonts w:cs="Times New Roman"/>
-              </w:rPr>
-            </w:pPr>
-            <w:r>
-              <w:rPr>
-                <w:rFonts w:cs="Times New Roman"/>
-              </w:rPr>
-              <w:t xml:space="preserve">Extensive </w:t>
-            </w:r>
-            <w:r>
-              <w:rPr>
-                <w:rFonts w:cs="Times New Roman"/>
-              </w:rPr>
-              <w:t>co-curricular</w:t>
-            </w:r>
-            <w:r>
-              <w:rPr>
-                <w:rFonts w:cs="Times New Roman"/>
-              </w:rPr>
-              <w:t xml:space="preserve"> involvement with accessibility services, as well as awards for academic achievement</w:t>
-            </w:r>
-            <w:r>
-              <w:rPr>
-                <w:rFonts w:cs="Times New Roman"/>
-              </w:rPr>
-              <w:t xml:space="preserve"> and cumulative honours.</w:t>
+            <w:r>
+              <w:rPr>
+                <w:rFonts w:cs="Times New Roman"/>
+              </w:rPr>
+              <w:t>before</w:t>
+            </w:r>
+            <w:r>
+              <w:rPr>
+                <w:rFonts w:cs="Times New Roman"/>
+              </w:rPr>
+              <w:t xml:space="preserve"> entry </w:t>
             </w:r>
           </w:p>
           <w:p>
@@ -3368,7 +3895,7 @@
                 <w:b/>
                 <w:bCs/>
               </w:rPr>
-              <w:t>Graduated 2018</w:t>
+              <w:t>Graduated 2017</w:t>
             </w:r>
           </w:p>
         </w:tc>
@@ -3405,62 +3932,7 @@
               <w:rPr>
                 <w:rFonts w:cs="Times New Roman"/>
               </w:rPr>
-              <w:t>College Certificate in General Arts &amp; Science</w:t>
-            </w:r>
-          </w:p>
-          <w:p>
-            <w:pPr>
-              <w:pStyle w:val="ListParagraph"/>
-              <w:numPr>
-                <w:ilvl w:val="0"/>
-                <w:numId w:val="10"/>
-              </w:numPr>
-              <w:rPr>
-                <w:rFonts w:cs="Times New Roman"/>
-              </w:rPr>
-            </w:pPr>
-            <w:r>
-              <w:rPr>
-                <w:rFonts w:cs="Times New Roman"/>
-              </w:rPr>
-              <w:lastRenderedPageBreak/>
-              <w:t xml:space="preserve">Academic stream change </w:t>
-            </w:r>
-            <w:r>
-              <w:rPr>
-                <w:rFonts w:cs="Times New Roman"/>
-              </w:rPr>
-              <w:t xml:space="preserve">via </w:t>
-            </w:r>
-            <w:r>
-              <w:rPr>
-                <w:rFonts w:cs="Times New Roman"/>
-              </w:rPr>
-              <w:t>upgrading</w:t>
-            </w:r>
-            <w:r>
-              <w:rPr>
-                <w:rFonts w:cs="Times New Roman"/>
-              </w:rPr>
-              <w:t xml:space="preserve"> program</w:t>
-            </w:r>
-            <w:r>
-              <w:rPr>
-                <w:rFonts w:cs="Times New Roman"/>
-              </w:rPr>
-              <w:t xml:space="preserve"> </w:t>
-            </w:r>
-            <w:r>
-              <w:rPr>
-                <w:rFonts w:cs="Times New Roman"/>
-              </w:rPr>
-              <w:t>before</w:t>
-            </w:r>
-            <w:r>
-              <w:rPr>
-                <w:rFonts w:cs="Times New Roman"/>
-              </w:rPr>
-              <w:t xml:space="preserve"> entry </w:t>
+              <w:t xml:space="preserve">College Certificate in Electrical Techniques </w:t>
             </w:r>
           </w:p>
           <w:p>
@@ -3490,8 +3962,7 @@
                 <w:b/>
                 <w:bCs/>
               </w:rPr>
-              <w:lastRenderedPageBreak/>
-              <w:t>Graduated 2017</w:t>
+              <w:t>Graduated 2014</w:t>
             </w:r>
           </w:p>
         </w:tc>
@@ -3528,15 +3999,32 @@
               <w:rPr>
                 <w:rFonts w:cs="Times New Roman"/>
               </w:rPr>
-              <w:t xml:space="preserve">College Certificate in Electrical Techniques </w:t>
+              <w:t>College Diploma in Police Foundations</w:t>
             </w:r>
           </w:p>
           <w:p>
             <w:pPr>
+              <w:pStyle w:val="ListParagraph"/>
+              <w:numPr>
+                <w:ilvl w:val="0"/>
+                <w:numId w:val="10"/>
+              </w:numPr>
               <w:rPr>
                 <w:rFonts w:cs="Times New Roman"/>
               </w:rPr>
             </w:pPr>
+            <w:r>
+              <w:rPr>
+                <w:rFonts w:cs="Times New Roman"/>
+              </w:rPr>
+              <w:t>Dean’s</w:t>
+            </w:r>
+            <w:r>
+              <w:rPr>
+                <w:rFonts w:cs="Times New Roman"/>
+              </w:rPr>
+              <w:t xml:space="preserve"> letters of academic achievement</w:t>
+            </w:r>
           </w:p>
         </w:tc>
         <w:tc>
@@ -3558,90 +4046,6 @@
                 <w:b/>
                 <w:bCs/>
               </w:rPr>
-              <w:t>Graduated 2014</w:t>
-            </w:r>
-          </w:p>
-        </w:tc>
-      </w:tr>
-      <w:tr>
-        <w:tc>
-          <w:tcPr>
-            <w:tcW w:w="7508" w:type="dxa"/>
-          </w:tcPr>
-          <w:p>
-            <w:pPr>
-              <w:rPr>
-                <w:rFonts w:cs="Times New Roman"/>
-                <w:b/>
-                <w:bCs/>
-              </w:rPr>
-            </w:pPr>
-            <w:r>
-              <w:rPr>
-                <w:rFonts w:cs="Times New Roman"/>
-                <w:b/>
-                <w:bCs/>
-              </w:rPr>
-              <w:t>Fleming College (Peterborough, Ontario)</w:t>
-            </w:r>
-          </w:p>
-          <w:p>
-            <w:pPr>
-              <w:rPr>
-                <w:rFonts w:cs="Times New Roman"/>
-              </w:rPr>
-            </w:pPr>
-            <w:r>
-              <w:rPr>
-                <w:rFonts w:cs="Times New Roman"/>
-              </w:rPr>
-              <w:t>College Diploma in Police Foundations</w:t>
-            </w:r>
-          </w:p>
-          <w:p>
-            <w:pPr>
-              <w:pStyle w:val="ListParagraph"/>
-              <w:numPr>
-                <w:ilvl w:val="0"/>
-                <w:numId w:val="10"/>
-              </w:numPr>
-              <w:rPr>
-                <w:rFonts w:cs="Times New Roman"/>
-              </w:rPr>
-            </w:pPr>
-            <w:r>
-              <w:rPr>
-                <w:rFonts w:cs="Times New Roman"/>
-              </w:rPr>
-              <w:t>Dean’s</w:t>
-            </w:r>
-            <w:r>
-              <w:rPr>
-                <w:rFonts w:cs="Times New Roman"/>
-              </w:rPr>
-              <w:t xml:space="preserve"> letters of academic achievement</w:t>
-            </w:r>
-          </w:p>
-        </w:tc>
-        <w:tc>
-          <w:tcPr>
-            <w:tcW w:w="2562" w:type="dxa"/>
-          </w:tcPr>
-          <w:p>
-            <w:pPr>
-              <w:jc w:val="right"/>
-              <w:rPr>
-                <w:rFonts w:cs="Times New Roman"/>
-                <w:b/>
-                <w:bCs/>
-              </w:rPr>
-            </w:pPr>
-            <w:r>
-              <w:rPr>
-                <w:rFonts w:cs="Times New Roman"/>
-                <w:b/>
-                <w:bCs/>
-              </w:rPr>
               <w:t>Graduated 2008</w:t>
             </w:r>
           </w:p>
@@ -3769,7 +4173,25 @@
           <w:b/>
           <w:bCs/>
         </w:rPr>
-        <w:t xml:space="preserve">Chartered Institute of Information Security (CIISec) - </w:t>
+        <w:t>Chartered Institute of Information Security (</w:t>
+      </w:r>
+      <w:proofErr w:type="spellStart"/>
+      <w:r>
+        <w:rPr>
+          <w:rFonts w:cs="Times New Roman"/>
+          <w:b/>
+          <w:bCs/>
+        </w:rPr>
+        <w:t>CIISec</w:t>
+      </w:r>
+      <w:proofErr w:type="spellEnd"/>
+      <w:r>
+        <w:rPr>
+          <w:rFonts w:cs="Times New Roman"/>
+          <w:b/>
+          <w:bCs/>
+        </w:rPr>
+        <w:t xml:space="preserve">) - </w:t>
       </w:r>
       <w:r>
         <w:rPr>
@@ -3791,13 +4213,23 @@
           <w:bCs/>
         </w:rPr>
       </w:pPr>
-      <w:r>
-        <w:rPr>
-          <w:rFonts w:cs="Times New Roman"/>
-          <w:b/>
-          <w:bCs/>
-        </w:rPr>
-        <w:t xml:space="preserve">ScrumAlliance </w:t>
+      <w:proofErr w:type="spellStart"/>
+      <w:r>
+        <w:rPr>
+          <w:rFonts w:cs="Times New Roman"/>
+          <w:b/>
+          <w:bCs/>
+        </w:rPr>
+        <w:t>ScrumAlliance</w:t>
+      </w:r>
+      <w:proofErr w:type="spellEnd"/>
+      <w:r>
+        <w:rPr>
+          <w:rFonts w:cs="Times New Roman"/>
+          <w:b/>
+          <w:bCs/>
+        </w:rPr>
+        <w:t xml:space="preserve"> </w:t>
       </w:r>
       <w:r>
         <w:rPr>
@@ -3833,6 +4265,14 @@
           <w:bCs/>
         </w:rPr>
       </w:pPr>
+      <w:r>
+        <w:rPr>
+          <w:rFonts w:cs="Times New Roman"/>
+          <w:b/>
+          <w:bCs/>
+        </w:rPr>
+        <w:t xml:space="preserve">SPOKEN </w:t>
+      </w:r>
       <w:r>
         <w:rPr>
           <w:rFonts w:cs="Times New Roman"/>
@@ -3879,7 +4319,32 @@
         <w:rPr>
           <w:rFonts w:cs="Times New Roman"/>
         </w:rPr>
-        <w:t xml:space="preserve">French – B1 proficiency </w:t>
+        <w:t xml:space="preserve">French </w:t>
+      </w:r>
+      <w:r>
+        <w:rPr>
+          <w:rFonts w:cs="Times New Roman"/>
+          <w:lang w:val="en-US"/>
+        </w:rPr>
+        <w:t>(</w:t>
+      </w:r>
+      <w:r>
+        <w:rPr>
+          <w:rFonts w:cs="Times New Roman"/>
+        </w:rPr>
+        <w:t>Français</w:t>
+      </w:r>
+      <w:r>
+        <w:rPr>
+          <w:rFonts w:cs="Times New Roman"/>
+        </w:rPr>
+        <w:t>)</w:t>
+      </w:r>
+      <w:r>
+        <w:rPr>
+          <w:rFonts w:cs="Times New Roman"/>
+        </w:rPr>
+        <w:t xml:space="preserve">– B1 proficiency </w:t>
       </w:r>
     </w:p>
     <w:p>
@@ -3899,7 +4364,32 @@
         <w:rPr>
           <w:rFonts w:cs="Times New Roman"/>
         </w:rPr>
-        <w:t>Russian – A2 proficiency</w:t>
+        <w:t xml:space="preserve">Russian </w:t>
+      </w:r>
+      <w:r>
+        <w:rPr>
+          <w:rFonts w:cs="Times New Roman"/>
+        </w:rPr>
+        <w:t>(</w:t>
+      </w:r>
+      <w:r>
+        <w:rPr>
+          <w:rFonts w:cs="Times New Roman"/>
+          <w:lang w:val="ru-RU"/>
+        </w:rPr>
+        <w:t>Русский</w:t>
+      </w:r>
+      <w:r>
+        <w:rPr>
+          <w:rFonts w:cs="Times New Roman"/>
+        </w:rPr>
+        <w:t>)</w:t>
+      </w:r>
+      <w:r>
+        <w:rPr>
+          <w:rFonts w:cs="Times New Roman"/>
+        </w:rPr>
+        <w:t>– A2 proficiency</w:t>
       </w:r>
     </w:p>
     <w:p>
@@ -3924,6 +4414,53 @@
     </w:p>
     <w:p>
       <w:pPr>
+        <w:pStyle w:val="ListParagraph"/>
+        <w:numPr>
+          <w:ilvl w:val="0"/>
+          <w:numId w:val="15"/>
+        </w:numPr>
+        <w:rPr>
+          <w:rFonts w:cs="Times New Roman"/>
+          <w:b/>
+          <w:bCs/>
+        </w:rPr>
+      </w:pPr>
+      <w:r>
+        <w:rPr>
+          <w:rFonts w:cs="Times New Roman"/>
+        </w:rPr>
+        <w:t xml:space="preserve">Mandarin </w:t>
+      </w:r>
+      <w:r>
+        <w:rPr>
+          <w:rFonts w:cs="Times New Roman"/>
+        </w:rPr>
+        <w:t>–</w:t>
+      </w:r>
+      <w:r>
+        <w:rPr>
+          <w:rFonts w:cs="Times New Roman"/>
+        </w:rPr>
+        <w:t xml:space="preserve"> Beginner</w:t>
+      </w:r>
+      <w:r>
+        <w:rPr>
+          <w:rFonts w:cs="Times New Roman"/>
+        </w:rPr>
+        <w:t xml:space="preserve"> proficiency</w:t>
+      </w:r>
+    </w:p>
+    <w:p>
+      <w:pPr>
+        <w:rPr>
+          <w:rFonts w:cs="Times New Roman"/>
+          <w:b/>
+          <w:bCs/>
+        </w:rPr>
+      </w:pPr>
+    </w:p>
+    <w:p>
+      <w:pPr>
         <w:jc w:val="center"/>
         <w:rPr>
           <w:rFonts w:cs="Times New Roman"/>
@@ -3949,7 +4486,6 @@
       </w:r>
     </w:p>
     <w:sectPr>
-      <w:headerReference w:type="default" r:id="rId14"/>
       <w:pgSz w:w="12240" w:h="15840"/>
       <w:pgMar w:top="1440" w:right="1080" w:bottom="1440" w:left="1080" w:header="708" w:footer="708" w:gutter="0"/>
       <w:cols w:space="708"/>
@@ -4007,17 +4543,6 @@
     </w:p>
   </w:footnote>
 </w:footnotes>
-</file>
-
-<file path=word/header1.xml><?xml version="1.0" encoding="utf-8"?>
-<w:hdr xmlns:wpc="http://schemas.microsoft.com/office/word/2010/wordprocessingCanvas" xmlns:cx="http://schemas.microsoft.com/office/drawing/2014/chartex" xmlns:cx1="http://schemas.microsoft.com/office/drawing/2015/9/8/chartex" xmlns:cx2="http://schemas.microsoft.com/office/drawing/2015/10/21/chartex" xmlns:cx3="http://schemas.microsoft.com/office/drawing/2016/5/9/chartex" xmlns:cx4="http://schemas.microsoft.com/office/drawing/2016/5/10/chartex" xmlns:cx5="http://schemas.microsoft.com/office/drawing/2016/5/11/chartex" xmlns:cx6="http://schemas.microsoft.com/office/drawing/2016/5/12/chartex" xmlns:cx7="http://schemas.microsoft.com/office/drawing/2016/5/13/chartex" xmlns:cx8="http://schemas.microsoft.com/office/drawing/2016/5/14/chartex" xmlns:mc="http://schemas.openxmlformats.org/markup-compatibility/2006" xmlns:aink="http://schemas.microsoft.com/office/drawing/2016/ink" xmlns:am3d="http://schemas.microsoft.com/office/drawing/2017/model3d" xmlns:o="urn:schemas-microsoft-com:office:office" xmlns:oel="http://schemas.microsoft.com/office/2019/extlst" xmlns:r="http://schemas.openxmlformats.org/officeDocument/2006/relationships" xmlns:m="http://schemas.openxmlformats.org/officeDocument/2006/math" xmlns:v="urn:schemas-microsoft-com:vml" xmlns:wp14="http://schemas.microsoft.com/office/word/2010/wordprocessingDrawing" xmlns:wp="http://schemas.openxmlformats.org/drawingml/2006/wordprocessingDrawing" xmlns:w10="urn:schemas-microsoft-com:office:word" xmlns:w="http://schemas.openxmlformats.org/wordprocessingml/2006/main" xmlns:w14="http://schemas.microsoft.com/office/word/2010/wordml" xmlns:w15="http://schemas.microsoft.com/office/word/2012/wordml" xmlns:w16cex="http://schemas.microsoft.com/office/word/2018/wordml/cex" xmlns:w16cid="http://schemas.microsoft.com/office/word/2016/wordml/cid" xmlns:w16="http://schemas.microsoft.com/office/word/2018/wordml" xmlns:w16du="http://schemas.microsoft.com/office/word/2023/wordml/word16du" xmlns:w16sdtdh="http://schemas.microsoft.com/office/word/2020/wordml/sdtdatahash" xmlns:w16se="http://schemas.microsoft.com/office/word/2015/wordml/symex" xmlns:wpg="http://schemas.microsoft.com/office/word/2010/wordprocessingGroup" xmlns:wpi="http://schemas.microsoft.com/office/word/2010/wordprocessingInk" xmlns:wne="http://schemas.microsoft.com/office/word/2006/wordml" xmlns:wps="http://schemas.microsoft.com/office/word/2010/wordprocessingShape" mc:Ignorable="w14 w15 w16se w16cid w16 w16cex w16sdtdh w16du wp14">
-  <w:p>
-    <w:pPr>
-      <w:pStyle w:val="Header"/>
-      <w:jc w:val="right"/>
-    </w:pPr>
-  </w:p>
-</w:hdr>
 </file>
 
 <file path=word/numbering.xml><?xml version="1.0" encoding="utf-8"?>
